--- a/educ326/MODULE2_REFLECTION.docx
+++ b/educ326/MODULE2_REFLECTION.docx
@@ -64,13 +64,23 @@
     <w:p/>
     <w:p>
       <w:r>
-        <w:t xml:space="preserve">The effectiveness of evaluation is another important part of this module. I learned how it can impact a student, and what </w:t>
+        <w:t>The effectiveness of evaluation is another important part of this modul</w:t>
+      </w:r>
+      <w:r>
+        <w:t>e. I learned how it can impact</w:t>
+      </w:r>
+      <w:r>
+        <w:t xml:space="preserve"> student</w:t>
+      </w:r>
+      <w:r>
+        <w:t>s</w:t>
+      </w:r>
+      <w:r>
+        <w:t xml:space="preserve">, and what </w:t>
       </w:r>
       <w:r>
         <w:t>we should avoid</w:t>
       </w:r>
-      <w:bookmarkStart w:id="0" w:name="_GoBack"/>
-      <w:bookmarkEnd w:id="0"/>
       <w:r>
         <w:t xml:space="preserve"> in the evaluations</w:t>
       </w:r>
@@ -117,7 +127,18 @@
         <w:t>I ha</w:t>
       </w:r>
       <w:r>
-        <w:t>ve learned that evaluation should be thought of a teaching process, only teacher evaluate students’ performances and give feedback on time, you can see the value of evaluation on them. Besides, it’s a powerful teaching tool since the purpose of it is to “catch the doing the right thing”. The entire classroom atmosphere will change along with the effective of evaluation.</w:t>
+        <w:t xml:space="preserve">ve learned that evaluation should be thought of a teaching process, only teacher evaluate students’ performances and give feedback on time, you can see the value of evaluation on them. Besides, it’s a powerful teaching tool since the purpose of it is to “catch the </w:t>
+      </w:r>
+      <w:r>
+        <w:t xml:space="preserve">two bird with one stone”. </w:t>
+      </w:r>
+      <w:r>
+        <w:t xml:space="preserve">The entire classroom atmosphere will change along with the effective </w:t>
+      </w:r>
+      <w:bookmarkStart w:id="0" w:name="_GoBack"/>
+      <w:bookmarkEnd w:id="0"/>
+      <w:r>
+        <w:t>evaluation.</w:t>
       </w:r>
     </w:p>
     <w:sectPr>
